--- a/Mathematical Modelling.docx
+++ b/Mathematical Modelling.docx
@@ -1,6 +1,6 @@
 
 <file path=word/document.xml><?xml version="1.0" encoding="utf-8"?>
-<w:document xmlns:wpc="http://schemas.microsoft.com/office/word/2010/wordprocessingCanvas" xmlns:mo="http://schemas.microsoft.com/office/mac/office/2008/main" xmlns:mc="http://schemas.openxmlformats.org/markup-compatibility/2006" xmlns:mv="urn:schemas-microsoft-com:mac:vml" xmlns:o="urn:schemas-microsoft-com:office:office" xmlns:r="http://schemas.openxmlformats.org/officeDocument/2006/relationships" xmlns:m="http://schemas.openxmlformats.org/officeDocument/2006/math" xmlns:v="urn:schemas-microsoft-com:vml" xmlns:wp14="http://schemas.microsoft.com/office/word/2010/wordprocessingDrawing" xmlns:wp="http://schemas.openxmlformats.org/drawingml/2006/wordprocessingDrawing" xmlns:w10="urn:schemas-microsoft-com:office:word" xmlns:w="http://schemas.openxmlformats.org/wordprocessingml/2006/main" xmlns:w14="http://schemas.microsoft.com/office/word/2010/wordml" xmlns:w15="http://schemas.microsoft.com/office/word/2012/wordml" xmlns:wpg="http://schemas.microsoft.com/office/word/2010/wordprocessingGroup" xmlns:wpi="http://schemas.microsoft.com/office/word/2010/wordprocessingInk" xmlns:wne="http://schemas.microsoft.com/office/word/2006/wordml" xmlns:wps="http://schemas.microsoft.com/office/word/2010/wordprocessingShape" mc:Ignorable="w14 w15 wp14">
+<w:document xmlns:wpc="http://schemas.microsoft.com/office/word/2010/wordprocessingCanvas" xmlns:cx="http://schemas.microsoft.com/office/drawing/2014/chartex" xmlns:cx1="http://schemas.microsoft.com/office/drawing/2015/9/8/chartex" xmlns:mc="http://schemas.openxmlformats.org/markup-compatibility/2006" xmlns:o="urn:schemas-microsoft-com:office:office" xmlns:r="http://schemas.openxmlformats.org/officeDocument/2006/relationships" xmlns:m="http://schemas.openxmlformats.org/officeDocument/2006/math" xmlns:v="urn:schemas-microsoft-com:vml" xmlns:wp14="http://schemas.microsoft.com/office/word/2010/wordprocessingDrawing" xmlns:wp="http://schemas.openxmlformats.org/drawingml/2006/wordprocessingDrawing" xmlns:w10="urn:schemas-microsoft-com:office:word" xmlns:w="http://schemas.openxmlformats.org/wordprocessingml/2006/main" xmlns:w14="http://schemas.microsoft.com/office/word/2010/wordml" xmlns:w15="http://schemas.microsoft.com/office/word/2012/wordml" xmlns:w16se="http://schemas.microsoft.com/office/word/2015/wordml/symex" xmlns:wpg="http://schemas.microsoft.com/office/word/2010/wordprocessingGroup" xmlns:wpi="http://schemas.microsoft.com/office/word/2010/wordprocessingInk" xmlns:wne="http://schemas.microsoft.com/office/word/2006/wordml" xmlns:wps="http://schemas.microsoft.com/office/word/2010/wordprocessingShape" mc:Ignorable="w14 w15 w16se wp14">
   <w:background w:color="FFFFFF"/>
   <w:body>
     <w:p>
@@ -56,56 +56,8 @@
                 <w:szCs w:val="28"/>
               </w:rPr>
             </w:pPr>
-            <w:r>
-              <w:rPr>
-                <w:rFonts w:asciiTheme="minorHAnsi" w:hAnsiTheme="minorHAnsi"/>
-                <w:noProof/>
-                <w:szCs w:val="22"/>
-              </w:rPr>
-              <w:drawing>
-                <wp:anchor distT="114300" distB="114300" distL="114300" distR="114300" simplePos="0" relativeHeight="251658240" behindDoc="0" locked="0" layoutInCell="0" allowOverlap="0" wp14:anchorId="2AAA8F2C" wp14:editId="6C435755">
-                  <wp:simplePos x="0" y="0"/>
-                  <wp:positionH relativeFrom="margin">
-                    <wp:posOffset>8743950</wp:posOffset>
-                  </wp:positionH>
-                  <wp:positionV relativeFrom="paragraph">
-                    <wp:posOffset>114935</wp:posOffset>
-                  </wp:positionV>
-                  <wp:extent cx="809625" cy="990600"/>
-                  <wp:effectExtent l="0" t="0" r="9525" b="0"/>
-                  <wp:wrapSquare wrapText="bothSides" distT="114300" distB="114300" distL="114300" distR="114300"/>
-                  <wp:docPr id="1" name="image00.png"/>
-                  <wp:cNvGraphicFramePr/>
-                  <a:graphic xmlns:a="http://schemas.openxmlformats.org/drawingml/2006/main">
-                    <a:graphicData uri="http://schemas.openxmlformats.org/drawingml/2006/picture">
-                      <pic:pic xmlns:pic="http://schemas.openxmlformats.org/drawingml/2006/picture">
-                        <pic:nvPicPr>
-                          <pic:cNvPr id="0" name="image00.png"/>
-                          <pic:cNvPicPr preferRelativeResize="0"/>
-                        </pic:nvPicPr>
-                        <pic:blipFill>
-                          <a:blip r:embed="rId8" cstate="print"/>
-                          <a:srcRect/>
-                          <a:stretch>
-                            <a:fillRect/>
-                          </a:stretch>
-                        </pic:blipFill>
-                        <pic:spPr>
-                          <a:xfrm>
-                            <a:off x="0" y="0"/>
-                            <a:ext cx="809625" cy="990600"/>
-                          </a:xfrm>
-                          <a:prstGeom prst="rect">
-                            <a:avLst/>
-                          </a:prstGeom>
-                          <a:ln/>
-                        </pic:spPr>
-                      </pic:pic>
-                    </a:graphicData>
-                  </a:graphic>
-                </wp:anchor>
-              </w:drawing>
-            </w:r>
+            <w:bookmarkStart w:id="0" w:name="_GoBack"/>
+            <w:bookmarkEnd w:id="0"/>
             <w:r>
               <w:rPr>
                 <w:rFonts w:asciiTheme="minorHAnsi" w:hAnsiTheme="minorHAnsi"/>
@@ -903,7 +855,7 @@
               </w:rPr>
               <w:t xml:space="preserve">C competition (more info at </w:t>
             </w:r>
-            <w:hyperlink r:id="rId9" w:history="1">
+            <w:hyperlink r:id="rId8" w:history="1">
               <w:r>
                 <w:rPr>
                   <w:rStyle w:val="Hyperlink"/>
@@ -1139,7 +1091,7 @@
       </w:tr>
     </w:tbl>
     <w:p>
-      <w:bookmarkStart w:id="0" w:name="outcomes"/>
+      <w:bookmarkStart w:id="1" w:name="outcomes"/>
     </w:p>
     <w:tbl>
       <w:tblPr>
@@ -1175,7 +1127,7 @@
               <w:right w:w="100" w:type="dxa"/>
             </w:tcMar>
           </w:tcPr>
-          <w:bookmarkEnd w:id="0"/>
+          <w:bookmarkEnd w:id="1"/>
           <w:p>
             <w:pPr>
               <w:rPr>
@@ -1198,7 +1150,7 @@
                 <w:szCs w:val="22"/>
               </w:rPr>
             </w:pPr>
-            <w:hyperlink r:id="rId10" w:history="1">
+            <w:hyperlink r:id="rId9" w:history="1">
               <w:r>
                 <w:rPr>
                   <w:rStyle w:val="Hyperlink"/>
@@ -2285,7 +2237,7 @@
                     </w:rPr>
                     <w:t xml:space="preserve">(taken from </w:t>
                   </w:r>
-                  <w:hyperlink r:id="rId11" w:history="1">
+                  <w:hyperlink r:id="rId10" w:history="1">
                     <w:r>
                       <w:rPr>
                         <w:rStyle w:val="Hyperlink"/>
@@ -2426,16 +2378,7 @@
                       <w:rFonts w:asciiTheme="minorHAnsi" w:hAnsiTheme="minorHAnsi"/>
                       <w:szCs w:val="22"/>
                     </w:rPr>
-                    <w:t>the mathematical model. Make simplifying assumptions, choose variables, estimate magnitudes</w:t>
-                  </w:r>
-                  <w:bookmarkStart w:id="1" w:name="_GoBack"/>
-                  <w:bookmarkEnd w:id="1"/>
-                  <w:r>
-                    <w:rPr>
-                      <w:rFonts w:asciiTheme="minorHAnsi" w:hAnsiTheme="minorHAnsi"/>
-                      <w:szCs w:val="22"/>
-                    </w:rPr>
-                    <w:t xml:space="preserve"> of inputs, justify decisions made.</w:t>
+                    <w:t>the mathematical model. Make simplifying assumptions, choose variables, estimate magnitudes of inputs, justify decisions made.</w:t>
                   </w:r>
                 </w:p>
                 <w:p>
@@ -2572,7 +2515,15 @@
                       <w:rFonts w:asciiTheme="minorHAnsi" w:hAnsiTheme="minorHAnsi"/>
                       <w:szCs w:val="22"/>
                     </w:rPr>
-                    <w:t>The interpretation and evaluation stages indicate the cyclic nature of mathematical modelling.</w:t>
+                    <w:t xml:space="preserve">The interpretation and evaluation stages indicate the cyclic nature of mathematical </w:t>
+                  </w:r>
+                  <w:r>
+                    <w:rPr>
+                      <w:rFonts w:asciiTheme="minorHAnsi" w:hAnsiTheme="minorHAnsi"/>
+                      <w:szCs w:val="22"/>
+                    </w:rPr>
+                    <w:lastRenderedPageBreak/>
+                    <w:t>modelling.</w:t>
                   </w:r>
                 </w:p>
                 <w:p>
@@ -2764,6 +2715,7 @@
                 <w:sz w:val="28"/>
                 <w:szCs w:val="28"/>
               </w:rPr>
+              <w:lastRenderedPageBreak/>
               <w:t xml:space="preserve">Culminating Task: </w:t>
             </w:r>
             <w:r>
@@ -3245,6 +3197,7 @@
     </w:p>
     <w:p>
       <w:r>
+        <w:lastRenderedPageBreak/>
         <w:br w:type="page"/>
       </w:r>
     </w:p>
@@ -3287,6 +3240,7 @@
               <w:rPr>
                 <w:b/>
               </w:rPr>
+              <w:lastRenderedPageBreak/>
               <w:t>Unit Evaluation:</w:t>
             </w:r>
           </w:p>
@@ -3394,7 +3348,7 @@
       </w:pPr>
     </w:p>
     <w:sectPr>
-      <w:footerReference w:type="default" r:id="rId12"/>
+      <w:footerReference w:type="default" r:id="rId11"/>
       <w:pgSz w:w="16839" w:h="11907" w:orient="landscape" w:code="9"/>
       <w:pgMar w:top="432" w:right="432" w:bottom="432" w:left="432" w:header="720" w:footer="720" w:gutter="0"/>
       <w:cols w:space="720"/>
@@ -3405,7 +3359,7 @@
 </file>
 
 <file path=word/endnotes.xml><?xml version="1.0" encoding="utf-8"?>
-<w:endnotes xmlns:wpc="http://schemas.microsoft.com/office/word/2010/wordprocessingCanvas" xmlns:mo="http://schemas.microsoft.com/office/mac/office/2008/main" xmlns:mc="http://schemas.openxmlformats.org/markup-compatibility/2006" xmlns:mv="urn:schemas-microsoft-com:mac:vml" xmlns:o="urn:schemas-microsoft-com:office:office" xmlns:r="http://schemas.openxmlformats.org/officeDocument/2006/relationships" xmlns:m="http://schemas.openxmlformats.org/officeDocument/2006/math" xmlns:v="urn:schemas-microsoft-com:vml" xmlns:wp14="http://schemas.microsoft.com/office/word/2010/wordprocessingDrawing" xmlns:wp="http://schemas.openxmlformats.org/drawingml/2006/wordprocessingDrawing" xmlns:w10="urn:schemas-microsoft-com:office:word" xmlns:w="http://schemas.openxmlformats.org/wordprocessingml/2006/main" xmlns:w14="http://schemas.microsoft.com/office/word/2010/wordml" xmlns:w15="http://schemas.microsoft.com/office/word/2012/wordml" xmlns:wpg="http://schemas.microsoft.com/office/word/2010/wordprocessingGroup" xmlns:wpi="http://schemas.microsoft.com/office/word/2010/wordprocessingInk" xmlns:wne="http://schemas.microsoft.com/office/word/2006/wordml" xmlns:wps="http://schemas.microsoft.com/office/word/2010/wordprocessingShape" mc:Ignorable="w14 w15 wp14">
+<w:endnotes xmlns:wpc="http://schemas.microsoft.com/office/word/2010/wordprocessingCanvas" xmlns:cx="http://schemas.microsoft.com/office/drawing/2014/chartex" xmlns:cx1="http://schemas.microsoft.com/office/drawing/2015/9/8/chartex" xmlns:mc="http://schemas.openxmlformats.org/markup-compatibility/2006" xmlns:o="urn:schemas-microsoft-com:office:office" xmlns:r="http://schemas.openxmlformats.org/officeDocument/2006/relationships" xmlns:m="http://schemas.openxmlformats.org/officeDocument/2006/math" xmlns:v="urn:schemas-microsoft-com:vml" xmlns:wp14="http://schemas.microsoft.com/office/word/2010/wordprocessingDrawing" xmlns:wp="http://schemas.openxmlformats.org/drawingml/2006/wordprocessingDrawing" xmlns:w10="urn:schemas-microsoft-com:office:word" xmlns:w="http://schemas.openxmlformats.org/wordprocessingml/2006/main" xmlns:w14="http://schemas.microsoft.com/office/word/2010/wordml" xmlns:w15="http://schemas.microsoft.com/office/word/2012/wordml" xmlns:w16se="http://schemas.microsoft.com/office/word/2015/wordml/symex" xmlns:wpg="http://schemas.microsoft.com/office/word/2010/wordprocessingGroup" xmlns:wpi="http://schemas.microsoft.com/office/word/2010/wordprocessingInk" xmlns:wne="http://schemas.microsoft.com/office/word/2006/wordml" xmlns:wps="http://schemas.microsoft.com/office/word/2010/wordprocessingShape" mc:Ignorable="w14 w15 w16se wp14">
   <w:endnote w:type="separator" w:id="-1">
     <w:p>
       <w:r>
@@ -3424,70 +3378,34 @@
 </file>
 
 <file path=word/footer1.xml><?xml version="1.0" encoding="utf-8"?>
-<w:ftr xmlns:wpc="http://schemas.microsoft.com/office/word/2010/wordprocessingCanvas" xmlns:mo="http://schemas.microsoft.com/office/mac/office/2008/main" xmlns:mc="http://schemas.openxmlformats.org/markup-compatibility/2006" xmlns:mv="urn:schemas-microsoft-com:mac:vml" xmlns:o="urn:schemas-microsoft-com:office:office" xmlns:r="http://schemas.openxmlformats.org/officeDocument/2006/relationships" xmlns:m="http://schemas.openxmlformats.org/officeDocument/2006/math" xmlns:v="urn:schemas-microsoft-com:vml" xmlns:wp14="http://schemas.microsoft.com/office/word/2010/wordprocessingDrawing" xmlns:wp="http://schemas.openxmlformats.org/drawingml/2006/wordprocessingDrawing" xmlns:w10="urn:schemas-microsoft-com:office:word" xmlns:w="http://schemas.openxmlformats.org/wordprocessingml/2006/main" xmlns:w14="http://schemas.microsoft.com/office/word/2010/wordml" xmlns:w15="http://schemas.microsoft.com/office/word/2012/wordml" xmlns:wpg="http://schemas.microsoft.com/office/word/2010/wordprocessingGroup" xmlns:wpi="http://schemas.microsoft.com/office/word/2010/wordprocessingInk" xmlns:wne="http://schemas.microsoft.com/office/word/2006/wordml" xmlns:wps="http://schemas.microsoft.com/office/word/2010/wordprocessingShape" mc:Ignorable="w14 w15 wp14">
+<w:ftr xmlns:wpc="http://schemas.microsoft.com/office/word/2010/wordprocessingCanvas" xmlns:cx="http://schemas.microsoft.com/office/drawing/2014/chartex" xmlns:cx1="http://schemas.microsoft.com/office/drawing/2015/9/8/chartex" xmlns:mc="http://schemas.openxmlformats.org/markup-compatibility/2006" xmlns:o="urn:schemas-microsoft-com:office:office" xmlns:r="http://schemas.openxmlformats.org/officeDocument/2006/relationships" xmlns:m="http://schemas.openxmlformats.org/officeDocument/2006/math" xmlns:v="urn:schemas-microsoft-com:vml" xmlns:wp14="http://schemas.microsoft.com/office/word/2010/wordprocessingDrawing" xmlns:wp="http://schemas.openxmlformats.org/drawingml/2006/wordprocessingDrawing" xmlns:w10="urn:schemas-microsoft-com:office:word" xmlns:w="http://schemas.openxmlformats.org/wordprocessingml/2006/main" xmlns:w14="http://schemas.microsoft.com/office/word/2010/wordml" xmlns:w15="http://schemas.microsoft.com/office/word/2012/wordml" xmlns:w16se="http://schemas.microsoft.com/office/word/2015/wordml/symex" xmlns:wpg="http://schemas.microsoft.com/office/word/2010/wordprocessingGroup" xmlns:wpi="http://schemas.microsoft.com/office/word/2010/wordprocessingInk" xmlns:wne="http://schemas.microsoft.com/office/word/2006/wordml" xmlns:wps="http://schemas.microsoft.com/office/word/2010/wordprocessingShape" mc:Ignorable="w14 w15 w16se wp14">
   <w:p>
     <w:pPr>
       <w:tabs>
         <w:tab w:val="right" w:pos="15309"/>
       </w:tabs>
-    </w:pPr>
-    <w:r>
       <w:rPr>
         <w:rFonts w:asciiTheme="minorHAnsi" w:hAnsiTheme="minorHAnsi"/>
         <w:i/>
         <w:sz w:val="20"/>
-      </w:rPr>
-      <w:t xml:space="preserve">Year 11 Mathematics General Unit 1 Earning </w:t>
-    </w:r>
+        <w:lang w:val="en-AU"/>
+      </w:rPr>
+    </w:pPr>
     <w:r>
       <w:rPr>
         <w:rFonts w:asciiTheme="minorHAnsi" w:hAnsiTheme="minorHAnsi"/>
         <w:i/>
         <w:sz w:val="20"/>
-      </w:rPr>
-      <w:t xml:space="preserve">and Managing </w:t>
-    </w:r>
-    <w:r>
-      <w:rPr>
-        <w:rFonts w:asciiTheme="minorHAnsi" w:hAnsiTheme="minorHAnsi"/>
-        <w:i/>
-        <w:sz w:val="20"/>
-      </w:rPr>
-      <w:t>Money</w:t>
-    </w:r>
-    <w:r>
-      <w:rPr>
-        <w:sz w:val="20"/>
-      </w:rPr>
-      <w:t xml:space="preserve"> </w:t>
-    </w:r>
-    <w:r>
-      <w:tab/>
-    </w:r>
-    <w:r>
-      <w:fldChar w:fldCharType="begin"/>
-    </w:r>
-    <w:r>
-      <w:instrText>PAGE</w:instrText>
-    </w:r>
-    <w:r>
-      <w:fldChar w:fldCharType="separate"/>
-    </w:r>
-    <w:r>
-      <w:rPr>
-        <w:noProof/>
-      </w:rPr>
-      <w:t>1</w:t>
-    </w:r>
-    <w:r>
-      <w:fldChar w:fldCharType="end"/>
+        <w:lang w:val="en-AU"/>
+      </w:rPr>
+      <w:t>Mathematical Modelling Programme</w:t>
     </w:r>
   </w:p>
 </w:ftr>
 </file>
 
 <file path=word/footnotes.xml><?xml version="1.0" encoding="utf-8"?>
-<w:footnotes xmlns:wpc="http://schemas.microsoft.com/office/word/2010/wordprocessingCanvas" xmlns:mo="http://schemas.microsoft.com/office/mac/office/2008/main" xmlns:mc="http://schemas.openxmlformats.org/markup-compatibility/2006" xmlns:mv="urn:schemas-microsoft-com:mac:vml" xmlns:o="urn:schemas-microsoft-com:office:office" xmlns:r="http://schemas.openxmlformats.org/officeDocument/2006/relationships" xmlns:m="http://schemas.openxmlformats.org/officeDocument/2006/math" xmlns:v="urn:schemas-microsoft-com:vml" xmlns:wp14="http://schemas.microsoft.com/office/word/2010/wordprocessingDrawing" xmlns:wp="http://schemas.openxmlformats.org/drawingml/2006/wordprocessingDrawing" xmlns:w10="urn:schemas-microsoft-com:office:word" xmlns:w="http://schemas.openxmlformats.org/wordprocessingml/2006/main" xmlns:w14="http://schemas.microsoft.com/office/word/2010/wordml" xmlns:w15="http://schemas.microsoft.com/office/word/2012/wordml" xmlns:wpg="http://schemas.microsoft.com/office/word/2010/wordprocessingGroup" xmlns:wpi="http://schemas.microsoft.com/office/word/2010/wordprocessingInk" xmlns:wne="http://schemas.microsoft.com/office/word/2006/wordml" xmlns:wps="http://schemas.microsoft.com/office/word/2010/wordprocessingShape" mc:Ignorable="w14 w15 wp14">
+<w:footnotes xmlns:wpc="http://schemas.microsoft.com/office/word/2010/wordprocessingCanvas" xmlns:cx="http://schemas.microsoft.com/office/drawing/2014/chartex" xmlns:cx1="http://schemas.microsoft.com/office/drawing/2015/9/8/chartex" xmlns:mc="http://schemas.openxmlformats.org/markup-compatibility/2006" xmlns:o="urn:schemas-microsoft-com:office:office" xmlns:r="http://schemas.openxmlformats.org/officeDocument/2006/relationships" xmlns:m="http://schemas.openxmlformats.org/officeDocument/2006/math" xmlns:v="urn:schemas-microsoft-com:vml" xmlns:wp14="http://schemas.microsoft.com/office/word/2010/wordprocessingDrawing" xmlns:wp="http://schemas.openxmlformats.org/drawingml/2006/wordprocessingDrawing" xmlns:w10="urn:schemas-microsoft-com:office:word" xmlns:w="http://schemas.openxmlformats.org/wordprocessingml/2006/main" xmlns:w14="http://schemas.microsoft.com/office/word/2010/wordml" xmlns:w15="http://schemas.microsoft.com/office/word/2012/wordml" xmlns:w16se="http://schemas.microsoft.com/office/word/2015/wordml/symex" xmlns:wpg="http://schemas.microsoft.com/office/word/2010/wordprocessingGroup" xmlns:wpi="http://schemas.microsoft.com/office/word/2010/wordprocessingInk" xmlns:wne="http://schemas.microsoft.com/office/word/2006/wordml" xmlns:wps="http://schemas.microsoft.com/office/word/2010/wordprocessingShape" mc:Ignorable="w14 w15 w16se wp14">
   <w:footnote w:type="separator" w:id="-1">
     <w:p>
       <w:r>
@@ -3506,8 +3424,8 @@
 </file>
 
 <file path=word/numbering.xml><?xml version="1.0" encoding="utf-8"?>
-<w:numbering xmlns:wpc="http://schemas.microsoft.com/office/word/2010/wordprocessingCanvas" xmlns:mo="http://schemas.microsoft.com/office/mac/office/2008/main" xmlns:mc="http://schemas.openxmlformats.org/markup-compatibility/2006" xmlns:mv="urn:schemas-microsoft-com:mac:vml" xmlns:o="urn:schemas-microsoft-com:office:office" xmlns:r="http://schemas.openxmlformats.org/officeDocument/2006/relationships" xmlns:m="http://schemas.openxmlformats.org/officeDocument/2006/math" xmlns:v="urn:schemas-microsoft-com:vml" xmlns:wp14="http://schemas.microsoft.com/office/word/2010/wordprocessingDrawing" xmlns:wp="http://schemas.openxmlformats.org/drawingml/2006/wordprocessingDrawing" xmlns:w10="urn:schemas-microsoft-com:office:word" xmlns:w="http://schemas.openxmlformats.org/wordprocessingml/2006/main" xmlns:w14="http://schemas.microsoft.com/office/word/2010/wordml" xmlns:w15="http://schemas.microsoft.com/office/word/2012/wordml" xmlns:wpg="http://schemas.microsoft.com/office/word/2010/wordprocessingGroup" xmlns:wpi="http://schemas.microsoft.com/office/word/2010/wordprocessingInk" xmlns:wne="http://schemas.microsoft.com/office/word/2006/wordml" xmlns:wps="http://schemas.microsoft.com/office/word/2010/wordprocessingShape" mc:Ignorable="w14 w15 wp14">
-  <w:abstractNum w:abstractNumId="0">
+<w:numbering xmlns:wpc="http://schemas.microsoft.com/office/word/2010/wordprocessingCanvas" xmlns:cx="http://schemas.microsoft.com/office/drawing/2014/chartex" xmlns:cx1="http://schemas.microsoft.com/office/drawing/2015/9/8/chartex" xmlns:mc="http://schemas.openxmlformats.org/markup-compatibility/2006" xmlns:o="urn:schemas-microsoft-com:office:office" xmlns:r="http://schemas.openxmlformats.org/officeDocument/2006/relationships" xmlns:m="http://schemas.openxmlformats.org/officeDocument/2006/math" xmlns:v="urn:schemas-microsoft-com:vml" xmlns:wp14="http://schemas.microsoft.com/office/word/2010/wordprocessingDrawing" xmlns:wp="http://schemas.openxmlformats.org/drawingml/2006/wordprocessingDrawing" xmlns:w10="urn:schemas-microsoft-com:office:word" xmlns:w="http://schemas.openxmlformats.org/wordprocessingml/2006/main" xmlns:w14="http://schemas.microsoft.com/office/word/2010/wordml" xmlns:w15="http://schemas.microsoft.com/office/word/2012/wordml" xmlns:w16se="http://schemas.microsoft.com/office/word/2015/wordml/symex" xmlns:wpg="http://schemas.microsoft.com/office/word/2010/wordprocessingGroup" xmlns:wpi="http://schemas.microsoft.com/office/word/2010/wordprocessingInk" xmlns:wne="http://schemas.microsoft.com/office/word/2006/wordml" xmlns:wps="http://schemas.microsoft.com/office/word/2010/wordprocessingShape" mc:Ignorable="w14 w15 w16se wp14">
+  <w:abstractNum w:abstractNumId="0" w15:restartNumberingAfterBreak="0">
     <w:nsid w:val="08CC3BE6"/>
     <w:multiLevelType w:val="hybridMultilevel"/>
     <w:tmpl w:val="681A3B98"/>
@@ -3620,7 +3538,7 @@
       </w:rPr>
     </w:lvl>
   </w:abstractNum>
-  <w:abstractNum w:abstractNumId="1">
+  <w:abstractNum w:abstractNumId="1" w15:restartNumberingAfterBreak="0">
     <w:nsid w:val="11B16FF2"/>
     <w:multiLevelType w:val="multilevel"/>
     <w:tmpl w:val="EDDEED1E"/>
@@ -3733,7 +3651,7 @@
       </w:rPr>
     </w:lvl>
   </w:abstractNum>
-  <w:abstractNum w:abstractNumId="2">
+  <w:abstractNum w:abstractNumId="2" w15:restartNumberingAfterBreak="0">
     <w:nsid w:val="1758331F"/>
     <w:multiLevelType w:val="hybridMultilevel"/>
     <w:tmpl w:val="0CA200BC"/>
@@ -3846,7 +3764,7 @@
       </w:rPr>
     </w:lvl>
   </w:abstractNum>
-  <w:abstractNum w:abstractNumId="3">
+  <w:abstractNum w:abstractNumId="3" w15:restartNumberingAfterBreak="0">
     <w:nsid w:val="1ABE3372"/>
     <w:multiLevelType w:val="hybridMultilevel"/>
     <w:tmpl w:val="BA02972C"/>
@@ -3959,7 +3877,7 @@
       </w:rPr>
     </w:lvl>
   </w:abstractNum>
-  <w:abstractNum w:abstractNumId="4">
+  <w:abstractNum w:abstractNumId="4" w15:restartNumberingAfterBreak="0">
     <w:nsid w:val="27CA2FD6"/>
     <w:multiLevelType w:val="hybridMultilevel"/>
     <w:tmpl w:val="971EC654"/>
@@ -4072,7 +3990,7 @@
       </w:rPr>
     </w:lvl>
   </w:abstractNum>
-  <w:abstractNum w:abstractNumId="5">
+  <w:abstractNum w:abstractNumId="5" w15:restartNumberingAfterBreak="0">
     <w:nsid w:val="2CC07513"/>
     <w:multiLevelType w:val="hybridMultilevel"/>
     <w:tmpl w:val="BB58ABFC"/>
@@ -4185,7 +4103,7 @@
       </w:rPr>
     </w:lvl>
   </w:abstractNum>
-  <w:abstractNum w:abstractNumId="6">
+  <w:abstractNum w:abstractNumId="6" w15:restartNumberingAfterBreak="0">
     <w:nsid w:val="419405AE"/>
     <w:multiLevelType w:val="hybridMultilevel"/>
     <w:tmpl w:val="E78216E6"/>
@@ -4274,7 +4192,7 @@
       </w:pPr>
     </w:lvl>
   </w:abstractNum>
-  <w:abstractNum w:abstractNumId="7">
+  <w:abstractNum w:abstractNumId="7" w15:restartNumberingAfterBreak="0">
     <w:nsid w:val="41952B35"/>
     <w:multiLevelType w:val="hybridMultilevel"/>
     <w:tmpl w:val="EDAC94E0"/>
@@ -4363,7 +4281,7 @@
       </w:pPr>
     </w:lvl>
   </w:abstractNum>
-  <w:abstractNum w:abstractNumId="8">
+  <w:abstractNum w:abstractNumId="8" w15:restartNumberingAfterBreak="0">
     <w:nsid w:val="43BB1E27"/>
     <w:multiLevelType w:val="hybridMultilevel"/>
     <w:tmpl w:val="7E26DA20"/>
@@ -4452,7 +4370,7 @@
       </w:pPr>
     </w:lvl>
   </w:abstractNum>
-  <w:abstractNum w:abstractNumId="9">
+  <w:abstractNum w:abstractNumId="9" w15:restartNumberingAfterBreak="0">
     <w:nsid w:val="4D074802"/>
     <w:multiLevelType w:val="hybridMultilevel"/>
     <w:tmpl w:val="7D9684A2"/>
@@ -4565,7 +4483,7 @@
       </w:rPr>
     </w:lvl>
   </w:abstractNum>
-  <w:abstractNum w:abstractNumId="10">
+  <w:abstractNum w:abstractNumId="10" w15:restartNumberingAfterBreak="0">
     <w:nsid w:val="551F60B3"/>
     <w:multiLevelType w:val="hybridMultilevel"/>
     <w:tmpl w:val="AB429752"/>
@@ -4654,7 +4572,7 @@
       </w:pPr>
     </w:lvl>
   </w:abstractNum>
-  <w:abstractNum w:abstractNumId="11">
+  <w:abstractNum w:abstractNumId="11" w15:restartNumberingAfterBreak="0">
     <w:nsid w:val="618C0732"/>
     <w:multiLevelType w:val="hybridMultilevel"/>
     <w:tmpl w:val="9620B854"/>
@@ -4767,7 +4685,7 @@
       </w:rPr>
     </w:lvl>
   </w:abstractNum>
-  <w:abstractNum w:abstractNumId="12">
+  <w:abstractNum w:abstractNumId="12" w15:restartNumberingAfterBreak="0">
     <w:nsid w:val="71441AF1"/>
     <w:multiLevelType w:val="multilevel"/>
     <w:tmpl w:val="742C40D6"/>
@@ -4880,7 +4798,7 @@
       </w:rPr>
     </w:lvl>
   </w:abstractNum>
-  <w:abstractNum w:abstractNumId="13">
+  <w:abstractNum w:abstractNumId="13" w15:restartNumberingAfterBreak="0">
     <w:nsid w:val="753304E6"/>
     <w:multiLevelType w:val="multilevel"/>
     <w:tmpl w:val="37647A9E"/>
@@ -4993,7 +4911,7 @@
       </w:pPr>
     </w:lvl>
   </w:abstractNum>
-  <w:abstractNum w:abstractNumId="14">
+  <w:abstractNum w:abstractNumId="14" w15:restartNumberingAfterBreak="0">
     <w:nsid w:val="75AD2EF2"/>
     <w:multiLevelType w:val="hybridMultilevel"/>
     <w:tmpl w:val="0C382498"/>
@@ -5131,7 +5049,7 @@
 </file>
 
 <file path=word/styles.xml><?xml version="1.0" encoding="utf-8"?>
-<w:styles xmlns:mc="http://schemas.openxmlformats.org/markup-compatibility/2006" xmlns:r="http://schemas.openxmlformats.org/officeDocument/2006/relationships" xmlns:w="http://schemas.openxmlformats.org/wordprocessingml/2006/main" xmlns:w14="http://schemas.microsoft.com/office/word/2010/wordml" xmlns:w15="http://schemas.microsoft.com/office/word/2012/wordml" mc:Ignorable="w14 w15">
+<w:styles xmlns:mc="http://schemas.openxmlformats.org/markup-compatibility/2006" xmlns:r="http://schemas.openxmlformats.org/officeDocument/2006/relationships" xmlns:w="http://schemas.openxmlformats.org/wordprocessingml/2006/main" xmlns:w14="http://schemas.microsoft.com/office/word/2010/wordml" xmlns:w15="http://schemas.microsoft.com/office/word/2012/wordml" xmlns:w16se="http://schemas.microsoft.com/office/word/2015/wordml/symex" mc:Ignorable="w14 w15 w16se">
   <w:docDefaults>
     <w:rPrDefault>
       <w:rPr>
@@ -5148,7 +5066,7 @@
       </w:pPr>
     </w:pPrDefault>
   </w:docDefaults>
-  <w:latentStyles w:defLockedState="0" w:defUIPriority="99" w:defSemiHidden="0" w:defUnhideWhenUsed="0" w:defQFormat="0" w:count="382">
+  <w:latentStyles w:defLockedState="0" w:defUIPriority="99" w:defSemiHidden="0" w:defUnhideWhenUsed="0" w:defQFormat="0" w:count="371">
     <w:lsdException w:name="Normal" w:uiPriority="0" w:qFormat="1"/>
     <w:lsdException w:name="heading 1" w:uiPriority="9" w:qFormat="1"/>
     <w:lsdException w:name="heading 2" w:semiHidden="1" w:uiPriority="9" w:unhideWhenUsed="1" w:qFormat="1"/>
@@ -5305,15 +5223,6 @@
     <w:lsdException w:name="Balloon Text" w:semiHidden="1" w:unhideWhenUsed="1"/>
     <w:lsdException w:name="Table Grid" w:uiPriority="59"/>
     <w:lsdException w:name="Table Theme" w:semiHidden="1" w:unhideWhenUsed="1"/>
-    <w:lsdException w:name="Note Level 1" w:semiHidden="1" w:unhideWhenUsed="1"/>
-    <w:lsdException w:name="Note Level 2" w:semiHidden="1" w:unhideWhenUsed="1"/>
-    <w:lsdException w:name="Note Level 3" w:semiHidden="1" w:unhideWhenUsed="1"/>
-    <w:lsdException w:name="Note Level 4" w:semiHidden="1" w:unhideWhenUsed="1"/>
-    <w:lsdException w:name="Note Level 5" w:semiHidden="1" w:unhideWhenUsed="1"/>
-    <w:lsdException w:name="Note Level 6" w:semiHidden="1" w:unhideWhenUsed="1"/>
-    <w:lsdException w:name="Note Level 7" w:semiHidden="1" w:unhideWhenUsed="1"/>
-    <w:lsdException w:name="Note Level 8" w:semiHidden="1" w:unhideWhenUsed="1"/>
-    <w:lsdException w:name="Note Level 9" w:semiHidden="1" w:unhideWhenUsed="1"/>
     <w:lsdException w:name="Placeholder Text" w:semiHidden="1"/>
     <w:lsdException w:name="No Spacing" w:uiPriority="1" w:qFormat="1"/>
     <w:lsdException w:name="Light Shading" w:uiPriority="60"/>
@@ -5529,8 +5438,6 @@
     <w:lsdException w:name="List Table 5 Dark Accent 6" w:uiPriority="50"/>
     <w:lsdException w:name="List Table 6 Colorful Accent 6" w:uiPriority="51"/>
     <w:lsdException w:name="List Table 7 Colorful Accent 6" w:uiPriority="52"/>
-    <w:lsdException w:name="Mention" w:semiHidden="1" w:unhideWhenUsed="1"/>
-    <w:lsdException w:name="Smart Hyperlink" w:semiHidden="1" w:unhideWhenUsed="1"/>
   </w:latentStyles>
   <w:style w:type="paragraph" w:default="1" w:styleId="Normal">
     <w:name w:val="Normal"/>
@@ -5666,6 +5573,7 @@
   <w:style w:type="character" w:default="1" w:styleId="DefaultParagraphFont">
     <w:name w:val="Default Paragraph Font"/>
     <w:uiPriority w:val="1"/>
+    <w:semiHidden/>
     <w:unhideWhenUsed/>
   </w:style>
   <w:style w:type="table" w:default="1" w:styleId="TableNormal">
@@ -5732,13 +5640,6 @@
     <w:tblPr>
       <w:tblStyleRowBandSize w:val="1"/>
       <w:tblStyleColBandSize w:val="1"/>
-      <w:tblInd w:w="0" w:type="dxa"/>
-      <w:tblCellMar>
-        <w:top w:w="0" w:type="dxa"/>
-        <w:left w:w="108" w:type="dxa"/>
-        <w:bottom w:w="0" w:type="dxa"/>
-        <w:right w:w="108" w:type="dxa"/>
-      </w:tblCellMar>
     </w:tblPr>
   </w:style>
   <w:style w:type="table" w:customStyle="1" w:styleId="16">
@@ -5747,13 +5648,6 @@
     <w:tblPr>
       <w:tblStyleRowBandSize w:val="1"/>
       <w:tblStyleColBandSize w:val="1"/>
-      <w:tblInd w:w="0" w:type="dxa"/>
-      <w:tblCellMar>
-        <w:top w:w="0" w:type="dxa"/>
-        <w:left w:w="108" w:type="dxa"/>
-        <w:bottom w:w="0" w:type="dxa"/>
-        <w:right w:w="108" w:type="dxa"/>
-      </w:tblCellMar>
     </w:tblPr>
   </w:style>
   <w:style w:type="table" w:customStyle="1" w:styleId="15">
@@ -5762,13 +5656,6 @@
     <w:tblPr>
       <w:tblStyleRowBandSize w:val="1"/>
       <w:tblStyleColBandSize w:val="1"/>
-      <w:tblInd w:w="0" w:type="dxa"/>
-      <w:tblCellMar>
-        <w:top w:w="0" w:type="dxa"/>
-        <w:left w:w="108" w:type="dxa"/>
-        <w:bottom w:w="0" w:type="dxa"/>
-        <w:right w:w="108" w:type="dxa"/>
-      </w:tblCellMar>
     </w:tblPr>
   </w:style>
   <w:style w:type="table" w:customStyle="1" w:styleId="14">
@@ -5777,13 +5664,6 @@
     <w:tblPr>
       <w:tblStyleRowBandSize w:val="1"/>
       <w:tblStyleColBandSize w:val="1"/>
-      <w:tblInd w:w="0" w:type="dxa"/>
-      <w:tblCellMar>
-        <w:top w:w="0" w:type="dxa"/>
-        <w:left w:w="108" w:type="dxa"/>
-        <w:bottom w:w="0" w:type="dxa"/>
-        <w:right w:w="108" w:type="dxa"/>
-      </w:tblCellMar>
     </w:tblPr>
   </w:style>
   <w:style w:type="table" w:customStyle="1" w:styleId="13">
@@ -5792,13 +5672,6 @@
     <w:tblPr>
       <w:tblStyleRowBandSize w:val="1"/>
       <w:tblStyleColBandSize w:val="1"/>
-      <w:tblInd w:w="0" w:type="dxa"/>
-      <w:tblCellMar>
-        <w:top w:w="0" w:type="dxa"/>
-        <w:left w:w="108" w:type="dxa"/>
-        <w:bottom w:w="0" w:type="dxa"/>
-        <w:right w:w="108" w:type="dxa"/>
-      </w:tblCellMar>
     </w:tblPr>
   </w:style>
   <w:style w:type="table" w:customStyle="1" w:styleId="12">
@@ -5807,13 +5680,6 @@
     <w:tblPr>
       <w:tblStyleRowBandSize w:val="1"/>
       <w:tblStyleColBandSize w:val="1"/>
-      <w:tblInd w:w="0" w:type="dxa"/>
-      <w:tblCellMar>
-        <w:top w:w="0" w:type="dxa"/>
-        <w:left w:w="108" w:type="dxa"/>
-        <w:bottom w:w="0" w:type="dxa"/>
-        <w:right w:w="108" w:type="dxa"/>
-      </w:tblCellMar>
     </w:tblPr>
   </w:style>
   <w:style w:type="table" w:customStyle="1" w:styleId="11">
@@ -5822,13 +5688,6 @@
     <w:tblPr>
       <w:tblStyleRowBandSize w:val="1"/>
       <w:tblStyleColBandSize w:val="1"/>
-      <w:tblInd w:w="0" w:type="dxa"/>
-      <w:tblCellMar>
-        <w:top w:w="0" w:type="dxa"/>
-        <w:left w:w="108" w:type="dxa"/>
-        <w:bottom w:w="0" w:type="dxa"/>
-        <w:right w:w="108" w:type="dxa"/>
-      </w:tblCellMar>
     </w:tblPr>
   </w:style>
   <w:style w:type="table" w:customStyle="1" w:styleId="10">
@@ -5837,13 +5696,6 @@
     <w:tblPr>
       <w:tblStyleRowBandSize w:val="1"/>
       <w:tblStyleColBandSize w:val="1"/>
-      <w:tblInd w:w="0" w:type="dxa"/>
-      <w:tblCellMar>
-        <w:top w:w="0" w:type="dxa"/>
-        <w:left w:w="108" w:type="dxa"/>
-        <w:bottom w:w="0" w:type="dxa"/>
-        <w:right w:w="108" w:type="dxa"/>
-      </w:tblCellMar>
     </w:tblPr>
   </w:style>
   <w:style w:type="table" w:customStyle="1" w:styleId="9">
@@ -5852,13 +5704,6 @@
     <w:tblPr>
       <w:tblStyleRowBandSize w:val="1"/>
       <w:tblStyleColBandSize w:val="1"/>
-      <w:tblInd w:w="0" w:type="dxa"/>
-      <w:tblCellMar>
-        <w:top w:w="0" w:type="dxa"/>
-        <w:left w:w="108" w:type="dxa"/>
-        <w:bottom w:w="0" w:type="dxa"/>
-        <w:right w:w="108" w:type="dxa"/>
-      </w:tblCellMar>
     </w:tblPr>
   </w:style>
   <w:style w:type="table" w:customStyle="1" w:styleId="8">
@@ -5867,13 +5712,6 @@
     <w:tblPr>
       <w:tblStyleRowBandSize w:val="1"/>
       <w:tblStyleColBandSize w:val="1"/>
-      <w:tblInd w:w="0" w:type="dxa"/>
-      <w:tblCellMar>
-        <w:top w:w="0" w:type="dxa"/>
-        <w:left w:w="108" w:type="dxa"/>
-        <w:bottom w:w="0" w:type="dxa"/>
-        <w:right w:w="108" w:type="dxa"/>
-      </w:tblCellMar>
     </w:tblPr>
   </w:style>
   <w:style w:type="table" w:customStyle="1" w:styleId="7">
@@ -5882,13 +5720,6 @@
     <w:tblPr>
       <w:tblStyleRowBandSize w:val="1"/>
       <w:tblStyleColBandSize w:val="1"/>
-      <w:tblInd w:w="0" w:type="dxa"/>
-      <w:tblCellMar>
-        <w:top w:w="0" w:type="dxa"/>
-        <w:left w:w="108" w:type="dxa"/>
-        <w:bottom w:w="0" w:type="dxa"/>
-        <w:right w:w="108" w:type="dxa"/>
-      </w:tblCellMar>
     </w:tblPr>
   </w:style>
   <w:style w:type="table" w:customStyle="1" w:styleId="6">
@@ -5897,13 +5728,6 @@
     <w:tblPr>
       <w:tblStyleRowBandSize w:val="1"/>
       <w:tblStyleColBandSize w:val="1"/>
-      <w:tblInd w:w="0" w:type="dxa"/>
-      <w:tblCellMar>
-        <w:top w:w="0" w:type="dxa"/>
-        <w:left w:w="108" w:type="dxa"/>
-        <w:bottom w:w="0" w:type="dxa"/>
-        <w:right w:w="108" w:type="dxa"/>
-      </w:tblCellMar>
     </w:tblPr>
   </w:style>
   <w:style w:type="table" w:customStyle="1" w:styleId="5">
@@ -5912,13 +5736,6 @@
     <w:tblPr>
       <w:tblStyleRowBandSize w:val="1"/>
       <w:tblStyleColBandSize w:val="1"/>
-      <w:tblInd w:w="0" w:type="dxa"/>
-      <w:tblCellMar>
-        <w:top w:w="0" w:type="dxa"/>
-        <w:left w:w="108" w:type="dxa"/>
-        <w:bottom w:w="0" w:type="dxa"/>
-        <w:right w:w="108" w:type="dxa"/>
-      </w:tblCellMar>
     </w:tblPr>
   </w:style>
   <w:style w:type="table" w:customStyle="1" w:styleId="4">
@@ -5927,13 +5744,6 @@
     <w:tblPr>
       <w:tblStyleRowBandSize w:val="1"/>
       <w:tblStyleColBandSize w:val="1"/>
-      <w:tblInd w:w="0" w:type="dxa"/>
-      <w:tblCellMar>
-        <w:top w:w="0" w:type="dxa"/>
-        <w:left w:w="108" w:type="dxa"/>
-        <w:bottom w:w="0" w:type="dxa"/>
-        <w:right w:w="108" w:type="dxa"/>
-      </w:tblCellMar>
     </w:tblPr>
   </w:style>
   <w:style w:type="table" w:customStyle="1" w:styleId="3">
@@ -5942,13 +5752,6 @@
     <w:tblPr>
       <w:tblStyleRowBandSize w:val="1"/>
       <w:tblStyleColBandSize w:val="1"/>
-      <w:tblInd w:w="0" w:type="dxa"/>
-      <w:tblCellMar>
-        <w:top w:w="0" w:type="dxa"/>
-        <w:left w:w="108" w:type="dxa"/>
-        <w:bottom w:w="0" w:type="dxa"/>
-        <w:right w:w="108" w:type="dxa"/>
-      </w:tblCellMar>
     </w:tblPr>
   </w:style>
   <w:style w:type="table" w:customStyle="1" w:styleId="2">
@@ -5957,13 +5760,6 @@
     <w:tblPr>
       <w:tblStyleRowBandSize w:val="1"/>
       <w:tblStyleColBandSize w:val="1"/>
-      <w:tblInd w:w="0" w:type="dxa"/>
-      <w:tblCellMar>
-        <w:top w:w="0" w:type="dxa"/>
-        <w:left w:w="108" w:type="dxa"/>
-        <w:bottom w:w="0" w:type="dxa"/>
-        <w:right w:w="108" w:type="dxa"/>
-      </w:tblCellMar>
     </w:tblPr>
   </w:style>
   <w:style w:type="table" w:customStyle="1" w:styleId="1">
@@ -5972,13 +5768,6 @@
     <w:tblPr>
       <w:tblStyleRowBandSize w:val="1"/>
       <w:tblStyleColBandSize w:val="1"/>
-      <w:tblInd w:w="0" w:type="dxa"/>
-      <w:tblCellMar>
-        <w:top w:w="0" w:type="dxa"/>
-        <w:left w:w="108" w:type="dxa"/>
-        <w:bottom w:w="0" w:type="dxa"/>
-        <w:right w:w="108" w:type="dxa"/>
-      </w:tblCellMar>
     </w:tblPr>
   </w:style>
   <w:style w:type="character" w:styleId="Hyperlink">
@@ -6032,7 +5821,6 @@
       <w:spacing w:line="240" w:lineRule="auto"/>
     </w:pPr>
     <w:tblPr>
-      <w:tblInd w:w="0" w:type="dxa"/>
       <w:tblBorders>
         <w:top w:val="single" w:sz="4" w:space="0" w:color="auto"/>
         <w:left w:val="single" w:sz="4" w:space="0" w:color="auto"/>
@@ -6041,12 +5829,6 @@
         <w:insideH w:val="single" w:sz="4" w:space="0" w:color="auto"/>
         <w:insideV w:val="single" w:sz="4" w:space="0" w:color="auto"/>
       </w:tblBorders>
-      <w:tblCellMar>
-        <w:top w:w="0" w:type="dxa"/>
-        <w:left w:w="108" w:type="dxa"/>
-        <w:bottom w:w="0" w:type="dxa"/>
-        <w:right w:w="108" w:type="dxa"/>
-      </w:tblCellMar>
     </w:tblPr>
   </w:style>
   <w:style w:type="paragraph" w:styleId="Header">
@@ -6425,7 +6207,7 @@
 </file>
 
 <file path=customXml/itemProps1.xml><?xml version="1.0" encoding="utf-8"?>
-<ds:datastoreItem xmlns:ds="http://schemas.openxmlformats.org/officeDocument/2006/customXml" ds:itemID="{98E71FE9-8448-304B-9EF8-0ACD19B79737}">
+<ds:datastoreItem xmlns:ds="http://schemas.openxmlformats.org/officeDocument/2006/customXml" ds:itemID="{D404D4B4-CCF5-4722-B711-CEBBC3694851}">
   <ds:schemaRefs>
     <ds:schemaRef ds:uri="http://schemas.openxmlformats.org/officeDocument/2006/bibliography"/>
   </ds:schemaRefs>
